--- a/documentation/sous-pages/Page Ateliers et Conférences.docx
+++ b/documentation/sous-pages/Page Ateliers et Conférences.docx
@@ -18,33 +18,42 @@
         <w:rPr>
           <w:b/>
           <w:bCs/>
+          <w:highlight w:val="yellow"/>
         </w:rPr>
         <w:t>Titre de la page</w:t>
       </w:r>
       <w:r>
+        <w:rPr>
+          <w:highlight w:val="yellow"/>
+        </w:rPr>
         <w:t> : </w:t>
       </w:r>
       <w:r>
+        <w:rPr>
+          <w:highlight w:val="yellow"/>
+        </w:rPr>
         <w:t xml:space="preserve"> </w:t>
       </w:r>
-      <w:proofErr w:type="spellStart"/>
-      <w:r>
-        <w:t>Oveha</w:t>
-      </w:r>
-      <w:proofErr w:type="spellEnd"/>
-      <w:r>
-        <w:t xml:space="preserve"> Expérience – Ateliers Conférences</w:t>
+      <w:r>
+        <w:rPr>
+          <w:highlight w:val="yellow"/>
+        </w:rPr>
+        <w:t>Oveha Expérience – Ateliers Conférences</w:t>
       </w:r>
     </w:p>
     <w:p/>
     <w:p>
       <w:r>
+        <w:rPr>
+          <w:highlight w:val="yellow"/>
+        </w:rPr>
         <w:t>En</w:t>
       </w:r>
       <w:r>
         <w:rPr>
           <w:b/>
           <w:bCs/>
+          <w:highlight w:val="yellow"/>
         </w:rPr>
         <w:t>-tête</w:t>
       </w:r>
@@ -55,93 +64,144 @@
         <w:rPr>
           <w:b/>
           <w:bCs/>
+          <w:highlight w:val="yellow"/>
         </w:rPr>
         <w:t>Titre de niveau 1 :</w:t>
       </w:r>
       <w:r>
+        <w:rPr>
+          <w:highlight w:val="yellow"/>
+        </w:rPr>
         <w:t xml:space="preserve"> Des </w:t>
       </w:r>
       <w:r>
+        <w:rPr>
+          <w:highlight w:val="yellow"/>
+        </w:rPr>
         <w:t xml:space="preserve">moments pour sensibiliser vos collaborateurs à l’importance </w:t>
       </w:r>
       <w:r>
+        <w:rPr>
+          <w:highlight w:val="yellow"/>
+        </w:rPr>
         <w:t xml:space="preserve">de la </w:t>
       </w:r>
       <w:r>
-        <w:t xml:space="preserve">prise en compte de l’accessibilité numérique  </w:t>
+        <w:rPr>
+          <w:highlight w:val="yellow"/>
+        </w:rPr>
+        <w:t>prise en compte de l’accessibilité numérique</w:t>
+      </w:r>
+      <w:r>
+        <w:t xml:space="preserve">  </w:t>
       </w:r>
     </w:p>
     <w:p/>
     <w:p>
-      <w:r>
-        <w:rPr>
-          <w:b/>
-          <w:bCs/>
+      <w:pPr>
+        <w:rPr>
+          <w:highlight w:val="yellow"/>
+        </w:rPr>
+      </w:pPr>
+      <w:r>
+        <w:rPr>
+          <w:b/>
+          <w:bCs/>
+          <w:highlight w:val="yellow"/>
         </w:rPr>
         <w:t>Titre de niveau 2</w:t>
       </w:r>
       <w:r>
+        <w:rPr>
+          <w:highlight w:val="yellow"/>
+        </w:rPr>
         <w:t xml:space="preserve"> : Conférence </w:t>
       </w:r>
     </w:p>
     <w:p>
       <w:r>
-        <w:t xml:space="preserve">«360 A11Y » - Cette conférence de 1h30 vous permettra d’avoir une première idée des composantes du sujet de l’accessibilité numérique – En </w:t>
-      </w:r>
-      <w:proofErr w:type="spellStart"/>
-      <w:r>
-        <w:t>présenciel</w:t>
-      </w:r>
-      <w:proofErr w:type="spellEnd"/>
-      <w:r>
-        <w:t xml:space="preserve"> ou sous forme de webinaire </w:t>
-      </w:r>
-    </w:p>
-    <w:p>
-      <w:r>
-        <w:t>Lien Voir un extrait</w:t>
-      </w:r>
-      <w:r>
-        <w:t xml:space="preserve"> (à réaliser dans un second temps je pense pour raison de coût et de travail)</w:t>
-      </w:r>
-    </w:p>
-    <w:p>
-      <w:r>
-        <w:rPr>
-          <w:b/>
-          <w:bCs/>
+        <w:rPr>
+          <w:highlight w:val="yellow"/>
+        </w:rPr>
+        <w:t>«360 A11Y » - Cette conférence de 1h30 vous permettra d’avoir une première idée des composantes du sujet de l’accessibilité numérique – En présen</w:t>
+      </w:r>
+      <w:r>
+        <w:rPr>
+          <w:highlight w:val="yellow"/>
+        </w:rPr>
+        <w:t>t</w:t>
+      </w:r>
+      <w:r>
+        <w:rPr>
+          <w:highlight w:val="yellow"/>
+        </w:rPr>
+        <w:t>iel ou sous forme de webinaire</w:t>
+      </w:r>
+      <w:r>
+        <w:t xml:space="preserve"> </w:t>
+      </w:r>
+    </w:p>
+    <w:p>
+      <w:pPr>
+        <w:rPr>
+          <w:highlight w:val="yellow"/>
+        </w:rPr>
+      </w:pPr>
+      <w:r>
+        <w:rPr>
+          <w:highlight w:val="yellow"/>
+        </w:rPr>
+        <w:t>Lien Voir un extrait (à réaliser dans un second temps je pense pour raison de coût et de travail)</w:t>
+      </w:r>
+    </w:p>
+    <w:p>
+      <w:pPr>
+        <w:rPr>
+          <w:highlight w:val="yellow"/>
+        </w:rPr>
+      </w:pPr>
+      <w:r>
+        <w:rPr>
+          <w:b/>
+          <w:bCs/>
+          <w:highlight w:val="yellow"/>
         </w:rPr>
         <w:t>Lien</w:t>
       </w:r>
       <w:r>
+        <w:rPr>
+          <w:highlight w:val="yellow"/>
+        </w:rPr>
         <w:t xml:space="preserve"> Transcription textuelle de la vidéo</w:t>
       </w:r>
     </w:p>
     <w:p>
-      <w:r>
-        <w:rPr>
-          <w:b/>
-          <w:bCs/>
-        </w:rPr>
-        <w:t>Lien</w:t>
-      </w:r>
-      <w:r>
-        <w:rPr>
-          <w:b/>
-          <w:bCs/>
-        </w:rPr>
-        <w:t xml:space="preserve">  </w:t>
-      </w:r>
-      <w:r>
-        <w:t>Contactez-</w:t>
-      </w:r>
-      <w:r>
-        <w:t xml:space="preserve">moi </w:t>
-      </w:r>
-      <w:r>
-        <w:t>pour en savoir davantage</w:t>
-      </w:r>
-      <w:r>
+      <w:proofErr w:type="gramStart"/>
+      <w:r>
+        <w:rPr>
+          <w:b/>
+          <w:bCs/>
+          <w:highlight w:val="yellow"/>
+        </w:rPr>
+        <w:t xml:space="preserve">Lien  </w:t>
+      </w:r>
+      <w:r>
+        <w:rPr>
+          <w:highlight w:val="yellow"/>
+        </w:rPr>
+        <w:t>Contactez</w:t>
+      </w:r>
+      <w:proofErr w:type="gramEnd"/>
+      <w:r>
+        <w:rPr>
+          <w:highlight w:val="yellow"/>
+        </w:rPr>
+        <w:t>-moi pour en savoir davantage</w:t>
+      </w:r>
+      <w:r>
+        <w:rPr>
+          <w:highlight w:val="yellow"/>
+        </w:rPr>
         <w:t xml:space="preserve"> sur la conférence</w:t>
       </w:r>
     </w:p>
@@ -158,68 +218,131 @@
         <w:rPr>
           <w:b/>
           <w:bCs/>
+          <w:highlight w:val="yellow"/>
         </w:rPr>
         <w:t>Titre de niveau 2</w:t>
       </w:r>
       <w:r>
+        <w:rPr>
+          <w:highlight w:val="yellow"/>
+        </w:rPr>
         <w:t xml:space="preserve"> : </w:t>
       </w:r>
       <w:r>
+        <w:rPr>
+          <w:highlight w:val="yellow"/>
+        </w:rPr>
         <w:t>Atelier</w:t>
       </w:r>
     </w:p>
     <w:p>
-      <w:r>
+      <w:pPr>
+        <w:rPr>
+          <w:highlight w:val="yellow"/>
+        </w:rPr>
+      </w:pPr>
+      <w:proofErr w:type="gramStart"/>
+      <w:r>
+        <w:rPr>
+          <w:highlight w:val="yellow"/>
+        </w:rPr>
         <w:t>«</w:t>
       </w:r>
       <w:r>
+        <w:rPr>
+          <w:highlight w:val="yellow"/>
+        </w:rPr>
         <w:t>Réaction</w:t>
       </w:r>
-      <w:r>
+      <w:proofErr w:type="gramEnd"/>
+      <w:r>
+        <w:rPr>
+          <w:highlight w:val="yellow"/>
+        </w:rPr>
         <w:t xml:space="preserve"> A11Y</w:t>
       </w:r>
       <w:r>
+        <w:rPr>
+          <w:highlight w:val="yellow"/>
+        </w:rPr>
         <w:t> »</w:t>
       </w:r>
       <w:r>
+        <w:rPr>
+          <w:highlight w:val="yellow"/>
+        </w:rPr>
         <w:t xml:space="preserve"> - Cette </w:t>
       </w:r>
       <w:r>
+        <w:rPr>
+          <w:highlight w:val="yellow"/>
+        </w:rPr>
         <w:t xml:space="preserve">atelier </w:t>
       </w:r>
       <w:r>
+        <w:rPr>
+          <w:highlight w:val="yellow"/>
+        </w:rPr>
         <w:t xml:space="preserve">de </w:t>
       </w:r>
       <w:r>
+        <w:rPr>
+          <w:highlight w:val="yellow"/>
+        </w:rPr>
         <w:t xml:space="preserve">30 minutes </w:t>
       </w:r>
       <w:r>
+        <w:rPr>
+          <w:highlight w:val="yellow"/>
+        </w:rPr>
         <w:t xml:space="preserve">vous </w:t>
       </w:r>
       <w:r>
+        <w:rPr>
+          <w:highlight w:val="yellow"/>
+        </w:rPr>
         <w:t xml:space="preserve">fera </w:t>
       </w:r>
-      <w:proofErr w:type="spellStart"/>
-      <w:r>
-        <w:t>réféchir</w:t>
-      </w:r>
-      <w:proofErr w:type="spellEnd"/>
-      <w:r>
+      <w:r>
+        <w:rPr>
+          <w:highlight w:val="yellow"/>
+        </w:rPr>
+        <w:t>réfléchir</w:t>
+      </w:r>
+      <w:r>
+        <w:rPr>
+          <w:highlight w:val="yellow"/>
+        </w:rPr>
         <w:t xml:space="preserve"> </w:t>
       </w:r>
       <w:r>
+        <w:rPr>
+          <w:highlight w:val="yellow"/>
+        </w:rPr>
         <w:t xml:space="preserve">sur quelques difficultés rencontrées </w:t>
       </w:r>
       <w:r>
+        <w:rPr>
+          <w:highlight w:val="yellow"/>
+        </w:rPr>
         <w:t>sur le web par le</w:t>
       </w:r>
       <w:r>
+        <w:rPr>
+          <w:highlight w:val="yellow"/>
+        </w:rPr>
         <w:t>s</w:t>
       </w:r>
       <w:r>
+        <w:rPr>
+          <w:highlight w:val="yellow"/>
+        </w:rPr>
         <w:t xml:space="preserve"> personnes en situation de handicap – Atelier prévu </w:t>
       </w:r>
       <w:r>
+        <w:rPr>
+          <w:highlight w:val="yellow"/>
+        </w:rPr>
         <w:t>en distanciel</w:t>
       </w:r>
     </w:p>
@@ -228,19 +351,41 @@
         <w:rPr>
           <w:b/>
           <w:bCs/>
+          <w:highlight w:val="yellow"/>
         </w:rPr>
         <w:t xml:space="preserve">Lien </w:t>
       </w:r>
       <w:r>
-        <w:t xml:space="preserve">Contactez-moi pour en savoir davantage </w:t>
-      </w:r>
-      <w:r>
-        <w:t xml:space="preserve"> sur l’atelier </w:t>
-      </w:r>
-      <w:r>
-        <w:rPr>
-          <w:b/>
-          <w:bCs/>
+        <w:rPr>
+          <w:highlight w:val="yellow"/>
+        </w:rPr>
+        <w:t xml:space="preserve">Contactez-moi pour en savoir </w:t>
+      </w:r>
+      <w:proofErr w:type="gramStart"/>
+      <w:r>
+        <w:rPr>
+          <w:highlight w:val="yellow"/>
+        </w:rPr>
+        <w:t xml:space="preserve">davantage </w:t>
+      </w:r>
+      <w:r>
+        <w:rPr>
+          <w:highlight w:val="yellow"/>
+        </w:rPr>
+        <w:t xml:space="preserve"> sur</w:t>
+      </w:r>
+      <w:proofErr w:type="gramEnd"/>
+      <w:r>
+        <w:rPr>
+          <w:highlight w:val="yellow"/>
+        </w:rPr>
+        <w:t xml:space="preserve"> l’atelier </w:t>
+      </w:r>
+      <w:r>
+        <w:rPr>
+          <w:b/>
+          <w:bCs/>
+          <w:highlight w:val="yellow"/>
         </w:rPr>
         <w:t>(renvoie au pied de page au titre de contact)</w:t>
       </w:r>
@@ -252,6 +397,7 @@
         <w:rPr>
           <w:b/>
           <w:bCs/>
+          <w:highlight w:val="yellow"/>
         </w:rPr>
         <w:t xml:space="preserve">Titre de niveau </w:t>
       </w:r>
@@ -259,117 +405,210 @@
         <w:rPr>
           <w:b/>
           <w:bCs/>
+          <w:highlight w:val="yellow"/>
         </w:rPr>
         <w:t>3</w:t>
       </w:r>
       <w:r>
+        <w:rPr>
+          <w:highlight w:val="yellow"/>
+        </w:rPr>
         <w:t xml:space="preserve"> : La </w:t>
       </w:r>
       <w:r>
+        <w:rPr>
+          <w:highlight w:val="yellow"/>
+        </w:rPr>
         <w:t>déduction à votre contribution à l’OETH</w:t>
       </w:r>
     </w:p>
     <w:p>
       <w:r>
+        <w:rPr>
+          <w:highlight w:val="yellow"/>
+        </w:rPr>
         <w:t xml:space="preserve">En faisant appel à </w:t>
       </w:r>
-      <w:proofErr w:type="spellStart"/>
-      <w:r>
-        <w:t>Oveha</w:t>
-      </w:r>
-      <w:proofErr w:type="spellEnd"/>
-      <w:r>
-        <w:t xml:space="preserve"> Expérience</w:t>
-      </w:r>
-      <w:r>
+      <w:r>
+        <w:rPr>
+          <w:highlight w:val="yellow"/>
+        </w:rPr>
+        <w:t>Oveha Expérience</w:t>
+      </w:r>
+      <w:r>
+        <w:rPr>
+          <w:highlight w:val="yellow"/>
+        </w:rPr>
         <w:t xml:space="preserve">, </w:t>
       </w:r>
       <w:r>
+        <w:rPr>
+          <w:highlight w:val="yellow"/>
+        </w:rPr>
         <w:t xml:space="preserve">votre </w:t>
       </w:r>
       <w:r>
-        <w:t xml:space="preserve">factures </w:t>
-      </w:r>
-      <w:r>
-        <w:t xml:space="preserve">est valorisable à </w:t>
-      </w:r>
-      <w:r>
-        <w:t>hauteur de 30% au titre de votre contribution à l’OETH (Obligation d’Emploi des Travailleurs Handicapés).</w:t>
-      </w:r>
-      <w:r>
+        <w:rPr>
+          <w:highlight w:val="yellow"/>
+        </w:rPr>
+        <w:t xml:space="preserve">facture </w:t>
+      </w:r>
+      <w:r>
+        <w:rPr>
+          <w:highlight w:val="yellow"/>
+        </w:rPr>
+        <w:t>est valorisable à hauteur de 30% au titre de votre contribution à l’OETH (Obligation d’Emploi des Travailleurs Handicapés).</w:t>
+      </w:r>
+      <w:r>
+        <w:rPr>
+          <w:highlight w:val="yellow"/>
+        </w:rPr>
         <w:t xml:space="preserve"> </w:t>
       </w:r>
       <w:r>
+        <w:rPr>
+          <w:highlight w:val="yellow"/>
+        </w:rPr>
         <w:br/>
       </w:r>
       <w:r>
+        <w:rPr>
+          <w:highlight w:val="yellow"/>
+        </w:rPr>
         <w:t>En effet, c</w:t>
       </w:r>
       <w:r>
+        <w:rPr>
+          <w:highlight w:val="yellow"/>
+        </w:rPr>
         <w:t xml:space="preserve">omme </w:t>
       </w:r>
       <w:r>
+        <w:rPr>
+          <w:highlight w:val="yellow"/>
+        </w:rPr>
         <w:t xml:space="preserve">les ESAT et les EA, </w:t>
       </w:r>
       <w:r>
+        <w:rPr>
+          <w:highlight w:val="yellow"/>
+        </w:rPr>
         <w:t xml:space="preserve">les </w:t>
       </w:r>
       <w:r>
+        <w:rPr>
+          <w:highlight w:val="yellow"/>
+        </w:rPr>
         <w:t xml:space="preserve">TIH </w:t>
       </w:r>
       <w:r>
+        <w:rPr>
+          <w:highlight w:val="yellow"/>
+        </w:rPr>
         <w:t>(Travailleur Indépendant Handicapé</w:t>
       </w:r>
       <w:r>
+        <w:rPr>
+          <w:highlight w:val="yellow"/>
+        </w:rPr>
         <w:t xml:space="preserve">), </w:t>
       </w:r>
       <w:r>
+        <w:rPr>
+          <w:highlight w:val="yellow"/>
+        </w:rPr>
         <w:t xml:space="preserve">font partie de la sous-traitance handicap, </w:t>
       </w:r>
       <w:r>
+        <w:rPr>
+          <w:highlight w:val="yellow"/>
+        </w:rPr>
         <w:t xml:space="preserve">depuis </w:t>
       </w:r>
       <w:r>
+        <w:rPr>
+          <w:highlight w:val="yellow"/>
+        </w:rPr>
         <w:t xml:space="preserve">le 28 </w:t>
       </w:r>
       <w:r>
+        <w:rPr>
+          <w:highlight w:val="yellow"/>
+        </w:rPr>
         <w:t>janvier 2016</w:t>
       </w:r>
       <w:r>
+        <w:rPr>
+          <w:highlight w:val="yellow"/>
+        </w:rPr>
         <w:t>,</w:t>
       </w:r>
       <w:r>
+        <w:rPr>
+          <w:highlight w:val="yellow"/>
+        </w:rPr>
+        <w:t xml:space="preserve"> </w:t>
+      </w:r>
+      <w:r>
+        <w:rPr>
+          <w:highlight w:val="yellow"/>
+        </w:rPr>
         <w:t xml:space="preserve">grâce à l’action de l’association h’up </w:t>
       </w:r>
       <w:r>
+        <w:rPr>
+          <w:highlight w:val="yellow"/>
+        </w:rPr>
         <w:lastRenderedPageBreak/>
         <w:t>entrepreneurs</w:t>
       </w:r>
       <w:r>
+        <w:rPr>
+          <w:highlight w:val="yellow"/>
+        </w:rPr>
         <w:t xml:space="preserve"> (</w:t>
       </w:r>
       <w:r>
+        <w:rPr>
+          <w:highlight w:val="yellow"/>
+        </w:rPr>
         <w:t xml:space="preserve">anciennement </w:t>
       </w:r>
       <w:r>
+        <w:rPr>
+          <w:highlight w:val="yellow"/>
+        </w:rPr>
         <w:t>UPTIH)</w:t>
       </w:r>
       <w:r>
+        <w:rPr>
+          <w:highlight w:val="yellow"/>
+        </w:rPr>
         <w:t xml:space="preserve">. Cette possibilité est reconnue également depuis le </w:t>
       </w:r>
       <w:r>
+        <w:rPr>
+          <w:highlight w:val="yellow"/>
+        </w:rPr>
         <w:t>1</w:t>
       </w:r>
       <w:r>
         <w:rPr>
+          <w:highlight w:val="yellow"/>
           <w:vertAlign w:val="superscript"/>
         </w:rPr>
         <w:t>er</w:t>
       </w:r>
       <w:r>
+        <w:rPr>
+          <w:highlight w:val="yellow"/>
+        </w:rPr>
         <w:t xml:space="preserve"> </w:t>
       </w:r>
       <w:r>
+        <w:rPr>
+          <w:highlight w:val="yellow"/>
+        </w:rPr>
         <w:t>janvier 2020, aux TIH en portage salarial.</w:t>
       </w:r>
     </w:p>
@@ -378,22 +617,33 @@
         <w:rPr>
           <w:b/>
           <w:bCs/>
+          <w:highlight w:val="yellow"/>
         </w:rPr>
         <w:t xml:space="preserve">Lien </w:t>
       </w:r>
       <w:r>
+        <w:rPr>
+          <w:highlight w:val="yellow"/>
+        </w:rPr>
         <w:t>Contactez-moi pour en savoir davantage</w:t>
       </w:r>
       <w:r>
+        <w:rPr>
+          <w:highlight w:val="yellow"/>
+        </w:rPr>
         <w:t xml:space="preserve"> sur la déduction</w:t>
       </w:r>
       <w:r>
+        <w:rPr>
+          <w:highlight w:val="yellow"/>
+        </w:rPr>
         <w:t xml:space="preserve"> </w:t>
       </w:r>
       <w:r>
         <w:rPr>
           <w:b/>
           <w:bCs/>
+          <w:highlight w:val="yellow"/>
         </w:rPr>
         <w:t>(renvoie au pied de page au titre de contact)</w:t>
       </w:r>
@@ -425,6 +675,7 @@
         <w:rPr>
           <w:b/>
           <w:bCs/>
+          <w:highlight w:val="yellow"/>
         </w:rPr>
         <w:t>Pied-de-page</w:t>
       </w:r>
